--- a/ENUNCIADO_BD.docx
+++ b/ENUNCIADO_BD.docx
@@ -3,584 +3,989 @@
 <w:document xmlns:wpc="http://schemas.microsoft.com/office/word/2010/wordprocessingCanvas" xmlns:cx="http://schemas.microsoft.com/office/drawing/2014/chartex" xmlns:cx1="http://schemas.microsoft.com/office/drawing/2015/9/8/chartex" xmlns:cx2="http://schemas.microsoft.com/office/drawing/2015/10/21/chartex" xmlns:cx3="http://schemas.microsoft.com/office/drawing/2016/5/9/chartex" xmlns:cx4="http://schemas.microsoft.com/office/drawing/2016/5/10/chartex" xmlns:cx5="http://schemas.microsoft.com/office/drawing/2016/5/11/chartex" xmlns:cx6="http://schemas.microsoft.com/office/drawing/2016/5/12/chartex" xmlns:cx7="http://schemas.microsoft.com/office/drawing/2016/5/13/chartex" xmlns:cx8="http://schemas.microsoft.com/office/drawing/2016/5/14/chartex" xmlns:mc="http://schemas.openxmlformats.org/markup-compatibility/2006" xmlns:aink="http://schemas.microsoft.com/office/drawing/2016/ink" xmlns:am3d="http://schemas.microsoft.com/office/drawing/2017/model3d" xmlns:o="urn:schemas-microsoft-com:office:office" xmlns:oel="http://schemas.microsoft.com/office/2019/extlst" xmlns:r="http://schemas.openxmlformats.org/officeDocument/2006/relationships" xmlns:m="http://schemas.openxmlformats.org/officeDocument/2006/math" xmlns:v="urn:schemas-microsoft-com:vml" xmlns:wp14="http://schemas.microsoft.com/office/word/2010/wordprocessingDrawing" xmlns:wp="http://schemas.openxmlformats.org/drawingml/2006/wordprocessingDrawing" xmlns:w10="urn:schemas-microsoft-com:office:word" xmlns:w="http://schemas.openxmlformats.org/wordprocessingml/2006/main" xmlns:w14="http://schemas.microsoft.com/office/word/2010/wordml" xmlns:w15="http://schemas.microsoft.com/office/word/2012/wordml" xmlns:w16cex="http://schemas.microsoft.com/office/word/2018/wordml/cex" xmlns:w16cid="http://schemas.microsoft.com/office/word/2016/wordml/cid" xmlns:w16="http://schemas.microsoft.com/office/word/2018/wordml" xmlns:w16du="http://schemas.microsoft.com/office/word/2023/wordml/word16du" xmlns:w16sdtdh="http://schemas.microsoft.com/office/word/2020/wordml/sdtdatahash" xmlns:w16sdtfl="http://schemas.microsoft.com/office/word/2024/wordml/sdtformatlock" xmlns:w16se="http://schemas.microsoft.com/office/word/2015/wordml/symex" xmlns:wpg="http://schemas.microsoft.com/office/word/2010/wordprocessingGroup" xmlns:wpi="http://schemas.microsoft.com/office/word/2010/wordprocessingInk" xmlns:wne="http://schemas.microsoft.com/office/word/2006/wordml" xmlns:wps="http://schemas.microsoft.com/office/word/2010/wordprocessingShape" mc:Ignorable="w14 w15 w16se w16cid w16 w16cex w16sdtdh w16sdtfl w16du wp14">
   <w:body>
     <w:p>
-      <w:r>
+      <w:pPr>
+        <w:rPr>
+          <w:highlight w:val="yellow"/>
+        </w:rPr>
+      </w:pPr>
+      <w:r>
+        <w:rPr>
+          <w:highlight w:val="yellow"/>
+        </w:rPr>
         <w:t>1) Utilizando o comando ALTER TABLE, adicionar à tabela cliente já criada os seguintes atributos: </w:t>
       </w:r>
       <w:r>
-        <w:br/>
-      </w:r>
-      <w:proofErr w:type="spellStart"/>
-      <w:r>
+        <w:rPr>
+          <w:highlight w:val="yellow"/>
+        </w:rPr>
+        <w:br/>
+      </w:r>
+      <w:proofErr w:type="spellStart"/>
+      <w:r>
+        <w:rPr>
+          <w:highlight w:val="yellow"/>
+        </w:rPr>
         <w:t>email</w:t>
       </w:r>
       <w:proofErr w:type="spellEnd"/>
       <w:r>
+        <w:rPr>
+          <w:highlight w:val="yellow"/>
+        </w:rPr>
         <w:t xml:space="preserve">, cidade, estado, endereço (lembre-se que </w:t>
       </w:r>
       <w:proofErr w:type="gramStart"/>
       <w:r>
+        <w:rPr>
+          <w:highlight w:val="yellow"/>
+        </w:rPr>
         <w:t>trata-se</w:t>
       </w:r>
       <w:proofErr w:type="gramEnd"/>
       <w:r>
+        <w:rPr>
+          <w:highlight w:val="yellow"/>
+        </w:rPr>
         <w:t xml:space="preserve"> de atributo composto)</w:t>
       </w:r>
     </w:p>
     <w:p>
-      <w:r>
+      <w:pPr>
+        <w:rPr>
+          <w:highlight w:val="yellow"/>
+        </w:rPr>
+      </w:pPr>
+      <w:r>
+        <w:rPr>
+          <w:highlight w:val="yellow"/>
+        </w:rPr>
         <w:t> </w:t>
       </w:r>
     </w:p>
     <w:p>
-      <w:r>
+      <w:pPr>
+        <w:rPr>
+          <w:highlight w:val="yellow"/>
+        </w:rPr>
+      </w:pPr>
+      <w:r>
+        <w:rPr>
+          <w:highlight w:val="yellow"/>
+        </w:rPr>
         <w:t>2) Inserir 10 clientes segundo o seguinte critério:</w:t>
       </w:r>
     </w:p>
     <w:p>
-      <w:r>
+      <w:pPr>
+        <w:rPr>
+          <w:highlight w:val="yellow"/>
+        </w:rPr>
+      </w:pPr>
+      <w:r>
+        <w:rPr>
+          <w:highlight w:val="yellow"/>
+        </w:rPr>
         <w:t xml:space="preserve"> Donald, </w:t>
       </w:r>
       <w:proofErr w:type="spellStart"/>
       <w:r>
+        <w:rPr>
+          <w:highlight w:val="yellow"/>
+        </w:rPr>
         <w:t>email</w:t>
       </w:r>
       <w:proofErr w:type="spellEnd"/>
       <w:r>
+        <w:rPr>
+          <w:highlight w:val="yellow"/>
+        </w:rPr>
         <w:t xml:space="preserve"> uol, Santos SP, mora em casa </w:t>
       </w:r>
       <w:r>
+        <w:rPr>
+          <w:highlight w:val="yellow"/>
+        </w:rPr>
         <w:br/>
         <w:t xml:space="preserve">Margarida, </w:t>
       </w:r>
       <w:proofErr w:type="spellStart"/>
       <w:r>
+        <w:rPr>
+          <w:highlight w:val="yellow"/>
+        </w:rPr>
         <w:t>email</w:t>
       </w:r>
       <w:proofErr w:type="spellEnd"/>
       <w:r>
+        <w:rPr>
+          <w:highlight w:val="yellow"/>
+        </w:rPr>
         <w:t xml:space="preserve"> uol, São Vicente SP,</w:t>
       </w:r>
       <w:r>
+        <w:rPr>
+          <w:highlight w:val="yellow"/>
+        </w:rPr>
         <w:br/>
         <w:t xml:space="preserve">Patinhas, </w:t>
       </w:r>
       <w:proofErr w:type="spellStart"/>
       <w:r>
+        <w:rPr>
+          <w:highlight w:val="yellow"/>
+        </w:rPr>
         <w:t>email</w:t>
       </w:r>
       <w:proofErr w:type="spellEnd"/>
       <w:r>
+        <w:rPr>
+          <w:highlight w:val="yellow"/>
+        </w:rPr>
         <w:t xml:space="preserve"> uol, Florianópolis SC, mora em casa </w:t>
       </w:r>
       <w:r>
+        <w:rPr>
+          <w:highlight w:val="yellow"/>
+        </w:rPr>
         <w:br/>
         <w:t xml:space="preserve">Huguinho, </w:t>
       </w:r>
       <w:proofErr w:type="spellStart"/>
       <w:r>
+        <w:rPr>
+          <w:highlight w:val="yellow"/>
+        </w:rPr>
         <w:t>email</w:t>
       </w:r>
       <w:proofErr w:type="spellEnd"/>
       <w:r>
+        <w:rPr>
+          <w:highlight w:val="yellow"/>
+        </w:rPr>
         <w:t xml:space="preserve"> </w:t>
       </w:r>
       <w:proofErr w:type="spellStart"/>
       <w:r>
+        <w:rPr>
+          <w:highlight w:val="yellow"/>
+        </w:rPr>
         <w:t>gmail</w:t>
       </w:r>
       <w:proofErr w:type="spellEnd"/>
       <w:r>
+        <w:rPr>
+          <w:highlight w:val="yellow"/>
+        </w:rPr>
         <w:t>, Santos SP,</w:t>
       </w:r>
       <w:r>
+        <w:rPr>
+          <w:highlight w:val="yellow"/>
+        </w:rPr>
         <w:br/>
         <w:t xml:space="preserve">Luizinho, </w:t>
       </w:r>
       <w:proofErr w:type="spellStart"/>
       <w:r>
+        <w:rPr>
+          <w:highlight w:val="yellow"/>
+        </w:rPr>
         <w:t>email</w:t>
       </w:r>
       <w:proofErr w:type="spellEnd"/>
       <w:r>
+        <w:rPr>
+          <w:highlight w:val="yellow"/>
+        </w:rPr>
         <w:t xml:space="preserve"> </w:t>
       </w:r>
       <w:proofErr w:type="spellStart"/>
       <w:r>
+        <w:rPr>
+          <w:highlight w:val="yellow"/>
+        </w:rPr>
         <w:t>gmail</w:t>
       </w:r>
       <w:proofErr w:type="spellEnd"/>
       <w:r>
+        <w:rPr>
+          <w:highlight w:val="yellow"/>
+        </w:rPr>
         <w:t>, Praia Grande SP,</w:t>
       </w:r>
       <w:r>
+        <w:rPr>
+          <w:highlight w:val="yellow"/>
+        </w:rPr>
         <w:br/>
         <w:t xml:space="preserve">Zezinho, </w:t>
       </w:r>
       <w:proofErr w:type="spellStart"/>
       <w:r>
+        <w:rPr>
+          <w:highlight w:val="yellow"/>
+        </w:rPr>
         <w:t>email</w:t>
       </w:r>
       <w:proofErr w:type="spellEnd"/>
       <w:r>
+        <w:rPr>
+          <w:highlight w:val="yellow"/>
+        </w:rPr>
         <w:t xml:space="preserve"> </w:t>
       </w:r>
       <w:proofErr w:type="spellStart"/>
       <w:r>
+        <w:rPr>
+          <w:highlight w:val="yellow"/>
+        </w:rPr>
         <w:t>gmail</w:t>
       </w:r>
       <w:proofErr w:type="spellEnd"/>
       <w:r>
+        <w:rPr>
+          <w:highlight w:val="yellow"/>
+        </w:rPr>
         <w:t>, São Vicente SP, mora em casa </w:t>
       </w:r>
       <w:r>
+        <w:rPr>
+          <w:highlight w:val="yellow"/>
+        </w:rPr>
         <w:br/>
         <w:t xml:space="preserve">Pardal, </w:t>
       </w:r>
       <w:proofErr w:type="spellStart"/>
       <w:r>
+        <w:rPr>
+          <w:highlight w:val="yellow"/>
+        </w:rPr>
         <w:t>email</w:t>
       </w:r>
       <w:proofErr w:type="spellEnd"/>
       <w:r>
+        <w:rPr>
+          <w:highlight w:val="yellow"/>
+        </w:rPr>
         <w:t xml:space="preserve"> uol, Santos SP, mora em casa </w:t>
       </w:r>
       <w:r>
+        <w:rPr>
+          <w:highlight w:val="yellow"/>
+        </w:rPr>
         <w:br/>
         <w:t>Zé Carioca, Rio de Janeiro RJ, mora em casa </w:t>
       </w:r>
       <w:r>
+        <w:rPr>
+          <w:highlight w:val="yellow"/>
+        </w:rPr>
         <w:br/>
         <w:t xml:space="preserve">Mickey, </w:t>
       </w:r>
       <w:proofErr w:type="spellStart"/>
       <w:r>
+        <w:rPr>
+          <w:highlight w:val="yellow"/>
+        </w:rPr>
         <w:t>email</w:t>
       </w:r>
       <w:proofErr w:type="spellEnd"/>
       <w:r>
+        <w:rPr>
+          <w:highlight w:val="yellow"/>
+        </w:rPr>
         <w:t xml:space="preserve"> </w:t>
       </w:r>
       <w:proofErr w:type="spellStart"/>
       <w:r>
+        <w:rPr>
+          <w:highlight w:val="yellow"/>
+        </w:rPr>
         <w:t>hotmail</w:t>
       </w:r>
       <w:proofErr w:type="spellEnd"/>
       <w:r>
+        <w:rPr>
+          <w:highlight w:val="yellow"/>
+        </w:rPr>
         <w:t>, Recife PE,</w:t>
+      </w:r>
+    </w:p>
+    <w:p>
+      <w:pPr>
+        <w:rPr>
+          <w:highlight w:val="yellow"/>
+        </w:rPr>
+      </w:pPr>
+    </w:p>
+    <w:p>
+      <w:pPr>
+        <w:rPr>
+          <w:highlight w:val="yellow"/>
+        </w:rPr>
+      </w:pPr>
+      <w:r>
+        <w:rPr>
+          <w:highlight w:val="yellow"/>
+        </w:rPr>
+        <w:t>3) Inserir 10 clientes segundo o seguinte critério:</w:t>
+      </w:r>
+    </w:p>
+    <w:p>
+      <w:proofErr w:type="gramStart"/>
+      <w:r>
+        <w:rPr>
+          <w:highlight w:val="yellow"/>
+        </w:rPr>
+        <w:t xml:space="preserve">Minie,  </w:t>
+      </w:r>
+      <w:proofErr w:type="spellStart"/>
+      <w:r>
+        <w:rPr>
+          <w:highlight w:val="yellow"/>
+        </w:rPr>
+        <w:t>email</w:t>
+      </w:r>
+      <w:proofErr w:type="spellEnd"/>
+      <w:proofErr w:type="gramEnd"/>
+      <w:r>
+        <w:rPr>
+          <w:highlight w:val="yellow"/>
+        </w:rPr>
+        <w:t xml:space="preserve"> </w:t>
+      </w:r>
+      <w:proofErr w:type="spellStart"/>
+      <w:r>
+        <w:rPr>
+          <w:highlight w:val="yellow"/>
+        </w:rPr>
+        <w:t>gmail</w:t>
+      </w:r>
+      <w:proofErr w:type="spellEnd"/>
+      <w:r>
+        <w:rPr>
+          <w:highlight w:val="yellow"/>
+        </w:rPr>
+        <w:t>, Recife PE,</w:t>
+      </w:r>
+      <w:r>
+        <w:rPr>
+          <w:highlight w:val="yellow"/>
+        </w:rPr>
+        <w:br/>
+      </w:r>
+      <w:proofErr w:type="gramStart"/>
+      <w:r>
+        <w:rPr>
+          <w:highlight w:val="yellow"/>
+        </w:rPr>
+        <w:t xml:space="preserve">Pateta,  </w:t>
+      </w:r>
+      <w:proofErr w:type="spellStart"/>
+      <w:r>
+        <w:rPr>
+          <w:highlight w:val="yellow"/>
+        </w:rPr>
+        <w:t>email</w:t>
+      </w:r>
+      <w:proofErr w:type="spellEnd"/>
+      <w:proofErr w:type="gramEnd"/>
+      <w:r>
+        <w:rPr>
+          <w:highlight w:val="yellow"/>
+        </w:rPr>
+        <w:t xml:space="preserve"> </w:t>
+      </w:r>
+      <w:proofErr w:type="spellStart"/>
+      <w:r>
+        <w:rPr>
+          <w:highlight w:val="yellow"/>
+        </w:rPr>
+        <w:t>gmail</w:t>
+      </w:r>
+      <w:proofErr w:type="spellEnd"/>
+      <w:r>
+        <w:rPr>
+          <w:highlight w:val="yellow"/>
+        </w:rPr>
+        <w:t>, </w:t>
+      </w:r>
+      <w:r>
+        <w:rPr>
+          <w:highlight w:val="yellow"/>
+        </w:rPr>
+        <w:br/>
+        <w:t xml:space="preserve">Branca de Neve, </w:t>
+      </w:r>
+      <w:proofErr w:type="spellStart"/>
+      <w:r>
+        <w:rPr>
+          <w:highlight w:val="yellow"/>
+        </w:rPr>
+        <w:t>email</w:t>
+      </w:r>
+      <w:proofErr w:type="spellEnd"/>
+      <w:r>
+        <w:rPr>
+          <w:highlight w:val="yellow"/>
+        </w:rPr>
+        <w:t xml:space="preserve"> </w:t>
+      </w:r>
+      <w:proofErr w:type="spellStart"/>
+      <w:r>
+        <w:rPr>
+          <w:highlight w:val="yellow"/>
+        </w:rPr>
+        <w:t>hotmail</w:t>
+      </w:r>
+      <w:proofErr w:type="spellEnd"/>
+      <w:r>
+        <w:rPr>
+          <w:highlight w:val="yellow"/>
+        </w:rPr>
+        <w:t>, São Joaquim SC, </w:t>
+      </w:r>
+      <w:r>
+        <w:rPr>
+          <w:highlight w:val="yellow"/>
+        </w:rPr>
+        <w:br/>
+        <w:t xml:space="preserve">Aladin, </w:t>
+      </w:r>
+      <w:proofErr w:type="spellStart"/>
+      <w:r>
+        <w:rPr>
+          <w:highlight w:val="yellow"/>
+        </w:rPr>
+        <w:t>email</w:t>
+      </w:r>
+      <w:proofErr w:type="spellEnd"/>
+      <w:r>
+        <w:rPr>
+          <w:highlight w:val="yellow"/>
+        </w:rPr>
+        <w:t xml:space="preserve"> </w:t>
+      </w:r>
+      <w:proofErr w:type="spellStart"/>
+      <w:r>
+        <w:rPr>
+          <w:highlight w:val="yellow"/>
+        </w:rPr>
+        <w:t>gmail</w:t>
+      </w:r>
+      <w:proofErr w:type="spellEnd"/>
+      <w:r>
+        <w:rPr>
+          <w:highlight w:val="yellow"/>
+        </w:rPr>
+        <w:t>, Belém PA,</w:t>
+      </w:r>
+      <w:r>
+        <w:rPr>
+          <w:highlight w:val="yellow"/>
+        </w:rPr>
+        <w:br/>
+        <w:t xml:space="preserve">Cinderela, </w:t>
+      </w:r>
+      <w:proofErr w:type="spellStart"/>
+      <w:r>
+        <w:rPr>
+          <w:highlight w:val="yellow"/>
+        </w:rPr>
+        <w:t>email</w:t>
+      </w:r>
+      <w:proofErr w:type="spellEnd"/>
+      <w:r>
+        <w:rPr>
+          <w:highlight w:val="yellow"/>
+        </w:rPr>
+        <w:t xml:space="preserve"> </w:t>
+      </w:r>
+      <w:proofErr w:type="spellStart"/>
+      <w:r>
+        <w:rPr>
+          <w:highlight w:val="yellow"/>
+        </w:rPr>
+        <w:t>hotmail</w:t>
+      </w:r>
+      <w:proofErr w:type="spellEnd"/>
+      <w:r>
+        <w:rPr>
+          <w:highlight w:val="yellow"/>
+        </w:rPr>
+        <w:t xml:space="preserve">, </w:t>
+      </w:r>
+      <w:proofErr w:type="spellStart"/>
+      <w:r>
+        <w:rPr>
+          <w:highlight w:val="yellow"/>
+        </w:rPr>
+        <w:t>Goiania</w:t>
+      </w:r>
+      <w:proofErr w:type="spellEnd"/>
+      <w:r>
+        <w:rPr>
+          <w:highlight w:val="yellow"/>
+        </w:rPr>
+        <w:t xml:space="preserve"> GO, mora em casa </w:t>
+      </w:r>
+      <w:r>
+        <w:rPr>
+          <w:highlight w:val="yellow"/>
+        </w:rPr>
+        <w:br/>
+      </w:r>
+      <w:proofErr w:type="gramStart"/>
+      <w:r>
+        <w:rPr>
+          <w:highlight w:val="yellow"/>
+        </w:rPr>
+        <w:t>Mulan ,</w:t>
+      </w:r>
+      <w:proofErr w:type="gramEnd"/>
+      <w:r>
+        <w:rPr>
+          <w:highlight w:val="yellow"/>
+        </w:rPr>
+        <w:t xml:space="preserve"> </w:t>
+      </w:r>
+      <w:proofErr w:type="spellStart"/>
+      <w:r>
+        <w:rPr>
+          <w:highlight w:val="yellow"/>
+        </w:rPr>
+        <w:t>email</w:t>
+      </w:r>
+      <w:proofErr w:type="spellEnd"/>
+      <w:r>
+        <w:rPr>
+          <w:highlight w:val="yellow"/>
+        </w:rPr>
+        <w:t xml:space="preserve"> </w:t>
+      </w:r>
+      <w:proofErr w:type="spellStart"/>
+      <w:r>
+        <w:rPr>
+          <w:highlight w:val="yellow"/>
+        </w:rPr>
+        <w:t>gmail</w:t>
+      </w:r>
+      <w:proofErr w:type="spellEnd"/>
+      <w:r>
+        <w:rPr>
+          <w:highlight w:val="yellow"/>
+        </w:rPr>
+        <w:t>, Rio das Ostras RJ,</w:t>
+      </w:r>
+      <w:r>
+        <w:rPr>
+          <w:highlight w:val="yellow"/>
+        </w:rPr>
+        <w:br/>
+      </w:r>
+      <w:proofErr w:type="spellStart"/>
+      <w:proofErr w:type="gramStart"/>
+      <w:r>
+        <w:rPr>
+          <w:highlight w:val="yellow"/>
+        </w:rPr>
+        <w:t>Moana</w:t>
+      </w:r>
+      <w:proofErr w:type="spellEnd"/>
+      <w:r>
+        <w:rPr>
+          <w:highlight w:val="yellow"/>
+        </w:rPr>
+        <w:t xml:space="preserve"> ,</w:t>
+      </w:r>
+      <w:proofErr w:type="gramEnd"/>
+      <w:r>
+        <w:rPr>
+          <w:highlight w:val="yellow"/>
+        </w:rPr>
+        <w:t xml:space="preserve"> </w:t>
+      </w:r>
+      <w:proofErr w:type="spellStart"/>
+      <w:r>
+        <w:rPr>
+          <w:highlight w:val="yellow"/>
+        </w:rPr>
+        <w:t>email</w:t>
+      </w:r>
+      <w:proofErr w:type="spellEnd"/>
+      <w:r>
+        <w:rPr>
+          <w:highlight w:val="yellow"/>
+        </w:rPr>
+        <w:t xml:space="preserve"> </w:t>
+      </w:r>
+      <w:proofErr w:type="spellStart"/>
+      <w:r>
+        <w:rPr>
+          <w:highlight w:val="yellow"/>
+        </w:rPr>
+        <w:t>gmail</w:t>
+      </w:r>
+      <w:proofErr w:type="spellEnd"/>
+      <w:r>
+        <w:rPr>
+          <w:highlight w:val="yellow"/>
+        </w:rPr>
+        <w:t>, Parati RJ,</w:t>
+      </w:r>
+      <w:r>
+        <w:rPr>
+          <w:highlight w:val="yellow"/>
+        </w:rPr>
+        <w:br/>
+      </w:r>
+      <w:proofErr w:type="spellStart"/>
+      <w:r>
+        <w:rPr>
+          <w:highlight w:val="yellow"/>
+        </w:rPr>
+        <w:t>Asnésio</w:t>
+      </w:r>
+      <w:proofErr w:type="spellEnd"/>
+      <w:r>
+        <w:rPr>
+          <w:highlight w:val="yellow"/>
+        </w:rPr>
+        <w:t xml:space="preserve">, </w:t>
+      </w:r>
+      <w:proofErr w:type="spellStart"/>
+      <w:r>
+        <w:rPr>
+          <w:highlight w:val="yellow"/>
+        </w:rPr>
+        <w:t>email</w:t>
+      </w:r>
+      <w:proofErr w:type="spellEnd"/>
+      <w:r>
+        <w:rPr>
+          <w:highlight w:val="yellow"/>
+        </w:rPr>
+        <w:t xml:space="preserve"> uol, Belo Horizonte MG, </w:t>
+      </w:r>
+      <w:r>
+        <w:rPr>
+          <w:highlight w:val="yellow"/>
+        </w:rPr>
+        <w:br/>
+        <w:t xml:space="preserve">Maga </w:t>
+      </w:r>
+      <w:proofErr w:type="spellStart"/>
+      <w:r>
+        <w:rPr>
+          <w:highlight w:val="yellow"/>
+        </w:rPr>
+        <w:t>Patalógica</w:t>
+      </w:r>
+      <w:proofErr w:type="spellEnd"/>
+      <w:r>
+        <w:rPr>
+          <w:highlight w:val="yellow"/>
+        </w:rPr>
+        <w:t xml:space="preserve">, </w:t>
+      </w:r>
+      <w:proofErr w:type="spellStart"/>
+      <w:r>
+        <w:rPr>
+          <w:highlight w:val="yellow"/>
+        </w:rPr>
+        <w:t>email</w:t>
+      </w:r>
+      <w:proofErr w:type="spellEnd"/>
+      <w:r>
+        <w:rPr>
+          <w:highlight w:val="yellow"/>
+        </w:rPr>
+        <w:t xml:space="preserve"> </w:t>
+      </w:r>
+      <w:proofErr w:type="spellStart"/>
+      <w:r>
+        <w:rPr>
+          <w:highlight w:val="yellow"/>
+        </w:rPr>
+        <w:t>gmail</w:t>
+      </w:r>
+      <w:proofErr w:type="spellEnd"/>
+      <w:r>
+        <w:rPr>
+          <w:highlight w:val="yellow"/>
+        </w:rPr>
+        <w:t>, Cubatão SP,</w:t>
+      </w:r>
+      <w:r>
+        <w:rPr>
+          <w:highlight w:val="yellow"/>
+        </w:rPr>
+        <w:br/>
+        <w:t xml:space="preserve">Capitão Boeing, </w:t>
+      </w:r>
+      <w:proofErr w:type="spellStart"/>
+      <w:r>
+        <w:rPr>
+          <w:highlight w:val="yellow"/>
+        </w:rPr>
+        <w:t>email</w:t>
+      </w:r>
+      <w:proofErr w:type="spellEnd"/>
+      <w:r>
+        <w:rPr>
+          <w:highlight w:val="yellow"/>
+        </w:rPr>
+        <w:t xml:space="preserve"> uol, Manaus AM, mora em casa</w:t>
+      </w:r>
+      <w:r>
+        <w:rPr>
+          <w:highlight w:val="yellow"/>
+        </w:rPr>
+        <w:br/>
+        <w:t xml:space="preserve">Pão Duro Mac Money, </w:t>
+      </w:r>
+      <w:proofErr w:type="spellStart"/>
+      <w:r>
+        <w:rPr>
+          <w:highlight w:val="yellow"/>
+        </w:rPr>
+        <w:t>email</w:t>
+      </w:r>
+      <w:proofErr w:type="spellEnd"/>
+      <w:r>
+        <w:rPr>
+          <w:highlight w:val="yellow"/>
+        </w:rPr>
+        <w:t xml:space="preserve"> </w:t>
+      </w:r>
+      <w:proofErr w:type="spellStart"/>
+      <w:r>
+        <w:rPr>
+          <w:highlight w:val="yellow"/>
+        </w:rPr>
+        <w:t>ig</w:t>
+      </w:r>
+      <w:proofErr w:type="spellEnd"/>
+      <w:r>
+        <w:rPr>
+          <w:highlight w:val="yellow"/>
+        </w:rPr>
+        <w:t>, Osasco SP</w:t>
+      </w:r>
+    </w:p>
+    <w:p>
+      <w:r>
+        <w:t> </w:t>
+      </w:r>
+    </w:p>
+    <w:p>
+      <w:r>
+        <w:rPr>
+          <w:highlight w:val="yellow"/>
+        </w:rPr>
+        <w:t>4)Inserir 03 funcionários com dados aleatórios, mas com os seguintes nomes:</w:t>
+      </w:r>
+      <w:r>
+        <w:rPr>
+          <w:highlight w:val="yellow"/>
+        </w:rPr>
+        <w:br/>
+        <w:t>Cebolinha,</w:t>
+      </w:r>
+      <w:r>
+        <w:rPr>
+          <w:highlight w:val="yellow"/>
+        </w:rPr>
+        <w:br/>
+        <w:t>Cascão, </w:t>
+      </w:r>
+      <w:r>
+        <w:rPr>
+          <w:highlight w:val="yellow"/>
+        </w:rPr>
+        <w:br/>
+        <w:t>Chico Bento</w:t>
+      </w:r>
+    </w:p>
+    <w:p/>
+    <w:p/>
+    <w:p>
+      <w:r>
+        <w:t> </w:t>
+      </w:r>
+    </w:p>
+    <w:p>
+      <w:pPr>
+        <w:rPr>
+          <w:highlight w:val="yellow"/>
+        </w:rPr>
+      </w:pPr>
+      <w:r>
+        <w:rPr>
+          <w:highlight w:val="yellow"/>
+        </w:rPr>
+        <w:lastRenderedPageBreak/>
+        <w:t>5)Inserir os seguintes equipamentos:</w:t>
+      </w:r>
+    </w:p>
+    <w:p>
+      <w:pPr>
+        <w:rPr>
+          <w:highlight w:val="yellow"/>
+        </w:rPr>
+      </w:pPr>
+      <w:r>
+        <w:rPr>
+          <w:highlight w:val="yellow"/>
+        </w:rPr>
+        <w:t> </w:t>
+      </w:r>
+    </w:p>
+    <w:p>
+      <w:r>
+        <w:rPr>
+          <w:highlight w:val="yellow"/>
+        </w:rPr>
+        <w:t>Cadeiras 02 posições - 50 unidades - R$2,00</w:t>
+      </w:r>
+      <w:r>
+        <w:rPr>
+          <w:highlight w:val="yellow"/>
+        </w:rPr>
+        <w:br/>
+        <w:t>Cadeiras 04 posições - 100 unidades - R$3,50</w:t>
+      </w:r>
+      <w:r>
+        <w:rPr>
+          <w:highlight w:val="yellow"/>
+        </w:rPr>
+        <w:br/>
+        <w:t>Guarda Sol P - 40 unidades - R$2,00</w:t>
+      </w:r>
+      <w:r>
+        <w:rPr>
+          <w:highlight w:val="yellow"/>
+        </w:rPr>
+        <w:br/>
+        <w:t>Guarda Sol G - 60 unidades - R$3,00</w:t>
+      </w:r>
+      <w:r>
+        <w:rPr>
+          <w:highlight w:val="yellow"/>
+        </w:rPr>
+        <w:br/>
+        <w:t>Mesinha - 30 unidades - R$1,50</w:t>
+      </w:r>
+    </w:p>
+    <w:p>
+      <w:r>
+        <w:t> </w:t>
+      </w:r>
+    </w:p>
+    <w:p>
+      <w:r>
+        <w:rPr>
+          <w:highlight w:val="yellow"/>
+        </w:rPr>
+        <w:t>6)Inserir o aluguel de 1 cadeiras 2 posições para o Pateta feita pelo Cebolinha, em 08/12/24. Fazer o update da quantidade retirando uma do estoque.</w:t>
+      </w:r>
+      <w:r>
+        <w:t> </w:t>
+      </w:r>
+    </w:p>
+    <w:p>
+      <w:r>
+        <w:br/>
+        <w:t>7)Inserir o aluguel de 2 cadeiras 4 posições e um guarda sol G para o Mickey feita pelo Chico Bento, em dez 10/12/24.</w:t>
+      </w:r>
+      <w:r>
+        <w:br/>
+        <w:t>Fazer o update da quantidade retirando do estoque. </w:t>
       </w:r>
     </w:p>
     <w:p/>
     <w:p>
       <w:r>
-        <w:t>3) Inserir 10 clientes segundo o seguinte critério:</w:t>
+        <w:br/>
+        <w:t>8)Inserir o aluguel de 1 guarda sol P para 3 pessoas quaisquer feita pelo Cebolinha, em 27/12/24.</w:t>
+      </w:r>
+      <w:r>
+        <w:br/>
+        <w:t>Fazer o update da quantidade retirando do estoque. </w:t>
+      </w:r>
+      <w:r>
+        <w:br/>
+        <w:t>9)Inserir o aluguel de 2 cadeiras 4 posições e um guarda sol G para 6 pessoas aleatórias feitas pelo Chico Bento, em dez 28/12/24. Fazer o update da quantidade retirando do estoque. </w:t>
+      </w:r>
+      <w:r>
+        <w:br/>
+        <w:t>10)Listar o nome e os contatos de todos os clientes da barraca em ordem alfabética. </w:t>
+      </w:r>
+      <w:r>
+        <w:br/>
+        <w:t>11)Listar o nome e o contato telefônico de todos os funcionários da barraca em ordem alfabética. </w:t>
+      </w:r>
+      <w:r>
+        <w:br/>
+        <w:t>12)Listar todos os dados dos aluguéis realizados em ordem de data da mais antiga para a mais nova.</w:t>
+      </w:r>
+      <w:r>
+        <w:br/>
+        <w:t>13)Listar nome, cidade e estado de todos os clientes da baixada santista em ordem alfabética por nome.</w:t>
+      </w:r>
+      <w:r>
+        <w:br/>
+        <w:t>14)Listar todos os produtos e a quantidade de estoque do produto que tem mais itens para o que tem menos.</w:t>
+      </w:r>
+      <w:r>
+        <w:br/>
+        <w:t>15)Listar o nome, a cidade e o estado de todos os clientes que moram em casa em ordem alfabética.</w:t>
+      </w:r>
+      <w:r>
+        <w:br/>
+        <w:t>16)Listar o nome de todos os clientes e o estado daqueles que não vivem no estado de SP.</w:t>
+      </w:r>
+      <w:r>
+        <w:br/>
+        <w:t>17)Listar o nome de todos os clientes que começam com a letra A.</w:t>
+      </w:r>
+      <w:r>
+        <w:br/>
+        <w:t xml:space="preserve">18)Listar todos os dados dos clientes que começam com a letra M e vivam no </w:t>
+      </w:r>
+      <w:r>
+        <w:lastRenderedPageBreak/>
+        <w:t>estado de PE.</w:t>
+      </w:r>
+      <w:r>
+        <w:br/>
+        <w:t>19)Listar apenas as cadeiras e a quantidade que possui em estoque em ordem de quantidade, da que mais possui itens para a que menos possui. </w:t>
+      </w:r>
+      <w:r>
+        <w:br/>
+        <w:t xml:space="preserve">20)Listar todos os dados dos </w:t>
+      </w:r>
+      <w:proofErr w:type="gramStart"/>
+      <w:r>
+        <w:t>alugueis</w:t>
+      </w:r>
+      <w:proofErr w:type="gramEnd"/>
+      <w:r>
+        <w:t xml:space="preserve"> que ocorreram entre 25/12 e 31/12 de 2024 em ordem de data da mais antiga para a mais nova.</w:t>
       </w:r>
     </w:p>
     <w:p>
-      <w:proofErr w:type="gramStart"/>
-      <w:r>
-        <w:t xml:space="preserve">Minie,  </w:t>
-      </w:r>
-      <w:proofErr w:type="spellStart"/>
-      <w:r>
-        <w:t>email</w:t>
-      </w:r>
-      <w:proofErr w:type="spellEnd"/>
-      <w:proofErr w:type="gramEnd"/>
-      <w:r>
-        <w:t xml:space="preserve"> </w:t>
-      </w:r>
-      <w:proofErr w:type="spellStart"/>
-      <w:r>
-        <w:t>gmail</w:t>
-      </w:r>
-      <w:proofErr w:type="spellEnd"/>
-      <w:r>
-        <w:t>, Recife PE,</w:t>
-      </w:r>
-      <w:r>
-        <w:br/>
-      </w:r>
-      <w:proofErr w:type="gramStart"/>
-      <w:r>
-        <w:t xml:space="preserve">Pateta,  </w:t>
-      </w:r>
-      <w:proofErr w:type="spellStart"/>
-      <w:r>
-        <w:t>email</w:t>
-      </w:r>
-      <w:proofErr w:type="spellEnd"/>
-      <w:proofErr w:type="gramEnd"/>
-      <w:r>
-        <w:t xml:space="preserve"> </w:t>
-      </w:r>
-      <w:proofErr w:type="spellStart"/>
-      <w:r>
-        <w:t>gmail</w:t>
-      </w:r>
-      <w:proofErr w:type="spellEnd"/>
-      <w:r>
-        <w:t>, </w:t>
-      </w:r>
-      <w:r>
-        <w:br/>
-        <w:t xml:space="preserve">Branca de Neve, </w:t>
-      </w:r>
-      <w:proofErr w:type="spellStart"/>
-      <w:r>
-        <w:t>email</w:t>
-      </w:r>
-      <w:proofErr w:type="spellEnd"/>
-      <w:r>
-        <w:t xml:space="preserve"> </w:t>
-      </w:r>
-      <w:proofErr w:type="spellStart"/>
-      <w:r>
-        <w:t>hotmail</w:t>
-      </w:r>
-      <w:proofErr w:type="spellEnd"/>
-      <w:r>
-        <w:t>, São Joaquim SC, </w:t>
-      </w:r>
-      <w:r>
-        <w:br/>
-        <w:t xml:space="preserve">Aladin, </w:t>
-      </w:r>
-      <w:proofErr w:type="spellStart"/>
-      <w:r>
-        <w:t>email</w:t>
-      </w:r>
-      <w:proofErr w:type="spellEnd"/>
-      <w:r>
-        <w:t xml:space="preserve"> </w:t>
-      </w:r>
-      <w:proofErr w:type="spellStart"/>
-      <w:r>
-        <w:t>gmail</w:t>
-      </w:r>
-      <w:proofErr w:type="spellEnd"/>
-      <w:r>
-        <w:t>, Belém PA,</w:t>
-      </w:r>
-      <w:r>
-        <w:br/>
-        <w:t xml:space="preserve">Cinderela, </w:t>
-      </w:r>
-      <w:proofErr w:type="spellStart"/>
-      <w:r>
-        <w:t>email</w:t>
-      </w:r>
-      <w:proofErr w:type="spellEnd"/>
-      <w:r>
-        <w:t xml:space="preserve"> </w:t>
-      </w:r>
-      <w:proofErr w:type="spellStart"/>
-      <w:r>
-        <w:t>hotmail</w:t>
-      </w:r>
-      <w:proofErr w:type="spellEnd"/>
-      <w:r>
-        <w:t xml:space="preserve">, </w:t>
-      </w:r>
-      <w:proofErr w:type="spellStart"/>
-      <w:r>
-        <w:t>Goiania</w:t>
-      </w:r>
-      <w:proofErr w:type="spellEnd"/>
-      <w:r>
-        <w:t xml:space="preserve"> GO, mora em casa </w:t>
-      </w:r>
-      <w:r>
-        <w:br/>
-      </w:r>
-      <w:proofErr w:type="gramStart"/>
-      <w:r>
-        <w:t>Mulan ,</w:t>
-      </w:r>
-      <w:proofErr w:type="gramEnd"/>
-      <w:r>
-        <w:t xml:space="preserve"> </w:t>
-      </w:r>
-      <w:proofErr w:type="spellStart"/>
-      <w:r>
-        <w:t>email</w:t>
-      </w:r>
-      <w:proofErr w:type="spellEnd"/>
-      <w:r>
-        <w:t xml:space="preserve"> </w:t>
-      </w:r>
-      <w:proofErr w:type="spellStart"/>
-      <w:r>
-        <w:t>gmail</w:t>
-      </w:r>
-      <w:proofErr w:type="spellEnd"/>
-      <w:r>
-        <w:t>, Rio das Ostras RJ,</w:t>
-      </w:r>
-      <w:r>
-        <w:br/>
-      </w:r>
-      <w:proofErr w:type="spellStart"/>
-      <w:proofErr w:type="gramStart"/>
-      <w:r>
-        <w:t>Moana</w:t>
-      </w:r>
-      <w:proofErr w:type="spellEnd"/>
-      <w:r>
-        <w:t xml:space="preserve"> ,</w:t>
-      </w:r>
-      <w:proofErr w:type="gramEnd"/>
-      <w:r>
-        <w:t xml:space="preserve"> </w:t>
-      </w:r>
-      <w:proofErr w:type="spellStart"/>
-      <w:r>
-        <w:t>email</w:t>
-      </w:r>
-      <w:proofErr w:type="spellEnd"/>
-      <w:r>
-        <w:t xml:space="preserve"> </w:t>
-      </w:r>
-      <w:proofErr w:type="spellStart"/>
-      <w:r>
-        <w:t>gmail</w:t>
-      </w:r>
-      <w:proofErr w:type="spellEnd"/>
-      <w:r>
-        <w:t>, Parati RJ,</w:t>
-      </w:r>
-      <w:r>
-        <w:br/>
-      </w:r>
-      <w:proofErr w:type="spellStart"/>
-      <w:r>
-        <w:t>Asnésio</w:t>
-      </w:r>
-      <w:proofErr w:type="spellEnd"/>
-      <w:r>
-        <w:t xml:space="preserve">, </w:t>
-      </w:r>
-      <w:proofErr w:type="spellStart"/>
-      <w:r>
-        <w:t>email</w:t>
-      </w:r>
-      <w:proofErr w:type="spellEnd"/>
-      <w:r>
-        <w:t xml:space="preserve"> uol, Belo Horizonte MG, </w:t>
-      </w:r>
-      <w:r>
-        <w:br/>
-        <w:t xml:space="preserve">Maga </w:t>
-      </w:r>
-      <w:proofErr w:type="spellStart"/>
-      <w:r>
-        <w:t>Patalógica</w:t>
-      </w:r>
-      <w:proofErr w:type="spellEnd"/>
-      <w:r>
-        <w:t xml:space="preserve">, </w:t>
-      </w:r>
-      <w:proofErr w:type="spellStart"/>
-      <w:r>
-        <w:t>email</w:t>
-      </w:r>
-      <w:proofErr w:type="spellEnd"/>
-      <w:r>
-        <w:t xml:space="preserve"> </w:t>
-      </w:r>
-      <w:proofErr w:type="spellStart"/>
-      <w:r>
-        <w:t>gmail</w:t>
-      </w:r>
-      <w:proofErr w:type="spellEnd"/>
-      <w:r>
-        <w:t>, Cubatão SP,</w:t>
-      </w:r>
-      <w:r>
-        <w:br/>
-        <w:t xml:space="preserve">Capitão Boeing, </w:t>
-      </w:r>
-      <w:proofErr w:type="spellStart"/>
-      <w:r>
-        <w:t>email</w:t>
-      </w:r>
-      <w:proofErr w:type="spellEnd"/>
-      <w:r>
-        <w:t xml:space="preserve"> uol, Manaus AM, mora em casa</w:t>
-      </w:r>
-      <w:r>
-        <w:br/>
-        <w:t xml:space="preserve">Pão Duro Mac Money, </w:t>
-      </w:r>
-      <w:proofErr w:type="spellStart"/>
-      <w:r>
-        <w:t>email</w:t>
-      </w:r>
-      <w:proofErr w:type="spellEnd"/>
-      <w:r>
-        <w:t xml:space="preserve"> </w:t>
-      </w:r>
-      <w:proofErr w:type="spellStart"/>
-      <w:r>
-        <w:t>ig</w:t>
-      </w:r>
-      <w:proofErr w:type="spellEnd"/>
-      <w:r>
-        <w:t>, Osasco SP</w:t>
+      <w:r>
+        <w:t> </w:t>
       </w:r>
     </w:p>
     <w:p>
       <w:r>
-        <w:t> </w:t>
-      </w:r>
-    </w:p>
-    <w:p>
-      <w:r>
-        <w:t>4)Inserir 03 funcionários com dados aleatórios, mas com os seguintes nomes:</w:t>
-      </w:r>
-      <w:r>
-        <w:br/>
-        <w:t>Cebolinha,</w:t>
-      </w:r>
-      <w:r>
-        <w:br/>
-        <w:t>Cascão, </w:t>
-      </w:r>
-      <w:r>
-        <w:br/>
-        <w:t>Chico Bento</w:t>
-      </w:r>
-    </w:p>
-    <w:p>
-      <w:r>
-        <w:t> </w:t>
-      </w:r>
-    </w:p>
-    <w:p>
-      <w:r>
-        <w:t>5)Inserir os seguintes equipamentos:</w:t>
-      </w:r>
-    </w:p>
-    <w:p>
-      <w:r>
-        <w:t> </w:t>
-      </w:r>
-    </w:p>
-    <w:p>
-      <w:r>
-        <w:lastRenderedPageBreak/>
-        <w:t>Cadeiras 02 posições - 50 unidades - R$2,00</w:t>
-      </w:r>
-      <w:r>
-        <w:br/>
-        <w:t>Cadeiras 04 posições - 100 unidades - R$3,50</w:t>
-      </w:r>
-      <w:r>
-        <w:br/>
-        <w:t>Guarda Sol P - 40 unidades - R$2,00</w:t>
-      </w:r>
-      <w:r>
-        <w:br/>
-        <w:t>Guarda Sol G - 60 unidades - R$3,00</w:t>
-      </w:r>
-      <w:r>
-        <w:br/>
-        <w:t>Mesinha - 30 unidades - R$1,50</w:t>
-      </w:r>
-    </w:p>
-    <w:p>
-      <w:r>
-        <w:t> </w:t>
-      </w:r>
-    </w:p>
-    <w:p>
-      <w:r>
-        <w:t>6)Inserir o aluguel de 1 cadeiras 2 posições para o Pateta feita pelo Cebolinha, em 08/12/24. Fazer o update da quantidade retirando uma do estoque. </w:t>
-      </w:r>
-      <w:r>
-        <w:br/>
-        <w:t>7)Inserir o aluguel de 2 cadeiras 4 posições e um guarda sol G para o Mickey feita pelo Chico Bento, em dez 10/12/24.</w:t>
-      </w:r>
-      <w:r>
-        <w:br/>
-        <w:t>Fazer o update da quantidade retirando do estoque. </w:t>
-      </w:r>
-      <w:r>
-        <w:br/>
-        <w:t>8)Inserir o aluguel de 1 guarda sol P para 3 pessoas quaisquer feita pelo Cebolinha, em 27/12/24.</w:t>
-      </w:r>
-      <w:r>
-        <w:br/>
-        <w:t>Fazer o update da quantidade retirando do estoque. </w:t>
-      </w:r>
-      <w:r>
-        <w:br/>
-        <w:t>9)Inserir o aluguel de 2 cadeiras 4 posições e um guarda sol G para 6 pessoas aleatórias feitas pelo Chico Bento, em dez 28/12/24. Fazer o update da quantidade retirando do estoque. </w:t>
-      </w:r>
-      <w:r>
-        <w:br/>
-        <w:t>10)Listar o nome e os contatos de todos os clientes da barraca em ordem alfabética. </w:t>
-      </w:r>
-      <w:r>
-        <w:br/>
-        <w:t>11)Listar o nome e o contato telefônico de todos os funcionários da barraca em ordem alfabética. </w:t>
-      </w:r>
-      <w:r>
-        <w:br/>
-        <w:t>12)Listar todos os dados dos aluguéis realizados em ordem de data da mais antiga para a mais nova.</w:t>
-      </w:r>
-      <w:r>
-        <w:br/>
-        <w:t>13)Listar nome, cidade e estado de todos os clientes da baixada santista em ordem alfabética por nome.</w:t>
-      </w:r>
-      <w:r>
-        <w:br/>
-        <w:t>14)Listar todos os produtos e a quantidade de estoque do produto que tem mais itens para o que tem menos.</w:t>
-      </w:r>
-      <w:r>
-        <w:br/>
-        <w:t>15)Listar o nome, a cidade e o estado de todos os clientes que moram em casa em ordem alfabética.</w:t>
-      </w:r>
-      <w:r>
-        <w:br/>
-        <w:t>16)Listar o nome de todos os clientes e o estado daqueles que não vivem no estado de SP.</w:t>
-      </w:r>
-      <w:r>
-        <w:br/>
-        <w:t>17)Listar o nome de todos os clientes que começam com a letra A.</w:t>
-      </w:r>
-      <w:r>
-        <w:br/>
-        <w:t>18)Listar todos os dados dos clientes que começam com a letra M e vivam no estado de PE.</w:t>
-      </w:r>
-      <w:r>
-        <w:br/>
-        <w:t>19)Listar apenas as cadeiras e a quantidade que possui em estoque em ordem de quantidade, da que mais possui itens para a que menos possui. </w:t>
-      </w:r>
-      <w:r>
-        <w:br/>
-        <w:t xml:space="preserve">20)Listar todos os dados dos </w:t>
-      </w:r>
-      <w:proofErr w:type="gramStart"/>
-      <w:r>
-        <w:t>alugueis</w:t>
-      </w:r>
-      <w:proofErr w:type="gramEnd"/>
-      <w:r>
-        <w:t xml:space="preserve"> que ocorreram entre 25/12 e 31/12 de 2024 em ordem de data da mais antiga para a mais nova.</w:t>
-      </w:r>
-    </w:p>
-    <w:p>
-      <w:r>
-        <w:t> </w:t>
-      </w:r>
-    </w:p>
-    <w:p>
-      <w:r>
         <w:rPr>
           <w:b/>
           <w:bCs/>
         </w:rPr>
-        <w:lastRenderedPageBreak/>
         <w:t xml:space="preserve">DESAFIO </w:t>
       </w:r>
       <w:r>
@@ -1201,6 +1606,7 @@
   <w:style w:type="character" w:default="1" w:styleId="Fontepargpadro">
     <w:name w:val="Default Paragraph Font"/>
     <w:uiPriority w:val="1"/>
+    <w:semiHidden/>
     <w:unhideWhenUsed/>
   </w:style>
   <w:style w:type="table" w:default="1" w:styleId="Tabelanormal">
@@ -1833,23 +2239,6 @@
 </file>
 
 <file path=customXml/item1.xml><?xml version="1.0" encoding="utf-8"?>
-<p:properties xmlns:p="http://schemas.microsoft.com/office/2006/metadata/properties" xmlns:xsi="http://www.w3.org/2001/XMLSchema-instance" xmlns:pc="http://schemas.microsoft.com/office/infopath/2007/PartnerControls">
-  <documentManagement>
-    <_activity xmlns="d638bd07-e9cd-4571-9c85-6f286149e596" xsi:nil="true"/>
-  </documentManagement>
-</p:properties>
-</file>
-
-<file path=customXml/item2.xml><?xml version="1.0" encoding="utf-8"?>
-<?mso-contentType ?>
-<FormTemplates xmlns="http://schemas.microsoft.com/sharepoint/v3/contenttype/forms">
-  <Display>DocumentLibraryForm</Display>
-  <Edit>DocumentLibraryForm</Edit>
-  <New>DocumentLibraryForm</New>
-</FormTemplates>
-</file>
-
-<file path=customXml/item3.xml><?xml version="1.0" encoding="utf-8"?>
 <ct:contentTypeSchema xmlns:ct="http://schemas.microsoft.com/office/2006/metadata/contentType" xmlns:ma="http://schemas.microsoft.com/office/2006/metadata/properties/metaAttributes" ct:_="" ma:_="" ma:contentTypeName="Documento" ma:contentTypeID="0x010100DEB31966A77B2843BC3861D9CB763AAD" ma:contentTypeVersion="9" ma:contentTypeDescription="Crie um novo documento." ma:contentTypeScope="" ma:versionID="50aee6e274f13b5914cc94fb1dbb23e6">
   <xsd:schema xmlns:xsd="http://www.w3.org/2001/XMLSchema" xmlns:xs="http://www.w3.org/2001/XMLSchema" xmlns:p="http://schemas.microsoft.com/office/2006/metadata/properties" xmlns:ns3="d638bd07-e9cd-4571-9c85-6f286149e596" targetNamespace="http://schemas.microsoft.com/office/2006/metadata/properties" ma:root="true" ma:fieldsID="8f993310ba942e6c2ede990ac8dd4188" ns3:_="">
     <xsd:import namespace="d638bd07-e9cd-4571-9c85-6f286149e596"/>
@@ -2025,25 +2414,24 @@
 </ct:contentTypeSchema>
 </file>
 
-<file path=customXml/itemProps1.xml><?xml version="1.0" encoding="utf-8"?>
-<ds:datastoreItem xmlns:ds="http://schemas.openxmlformats.org/officeDocument/2006/customXml" ds:itemID="{DB4B33FE-A7B2-4704-9E56-279C4EC92CF7}">
-  <ds:schemaRefs>
-    <ds:schemaRef ds:uri="http://schemas.microsoft.com/office/2006/metadata/properties"/>
-    <ds:schemaRef ds:uri="http://schemas.microsoft.com/office/infopath/2007/PartnerControls"/>
-    <ds:schemaRef ds:uri="d638bd07-e9cd-4571-9c85-6f286149e596"/>
-  </ds:schemaRefs>
-</ds:datastoreItem>
+<file path=customXml/item2.xml><?xml version="1.0" encoding="utf-8"?>
+<?mso-contentType ?>
+<FormTemplates xmlns="http://schemas.microsoft.com/sharepoint/v3/contenttype/forms">
+  <Display>DocumentLibraryForm</Display>
+  <Edit>DocumentLibraryForm</Edit>
+  <New>DocumentLibraryForm</New>
+</FormTemplates>
 </file>
 
-<file path=customXml/itemProps2.xml><?xml version="1.0" encoding="utf-8"?>
-<ds:datastoreItem xmlns:ds="http://schemas.openxmlformats.org/officeDocument/2006/customXml" ds:itemID="{07040458-6034-4A80-9D07-A190DEF8CFB6}">
-  <ds:schemaRefs>
-    <ds:schemaRef ds:uri="http://schemas.microsoft.com/sharepoint/v3/contenttype/forms"/>
-  </ds:schemaRefs>
-</ds:datastoreItem>
+<file path=customXml/item3.xml><?xml version="1.0" encoding="utf-8"?>
+<p:properties xmlns:p="http://schemas.microsoft.com/office/2006/metadata/properties" xmlns:xsi="http://www.w3.org/2001/XMLSchema-instance" xmlns:pc="http://schemas.microsoft.com/office/infopath/2007/PartnerControls">
+  <documentManagement>
+    <_activity xmlns="d638bd07-e9cd-4571-9c85-6f286149e596" xsi:nil="true"/>
+  </documentManagement>
+</p:properties>
 </file>
 
-<file path=customXml/itemProps3.xml><?xml version="1.0" encoding="utf-8"?>
+<file path=customXml/itemProps1.xml><?xml version="1.0" encoding="utf-8"?>
 <ds:datastoreItem xmlns:ds="http://schemas.openxmlformats.org/officeDocument/2006/customXml" ds:itemID="{C8ECD618-F331-4962-ADD1-9DA87DE8EE00}">
   <ds:schemaRefs>
     <ds:schemaRef ds:uri="http://schemas.microsoft.com/office/2006/metadata/contentType"/>
@@ -2059,4 +2447,22 @@
     <ds:schemaRef ds:uri="http://schemas.microsoft.com/internal/obd"/>
   </ds:schemaRefs>
 </ds:datastoreItem>
+</file>
+
+<file path=customXml/itemProps2.xml><?xml version="1.0" encoding="utf-8"?>
+<ds:datastoreItem xmlns:ds="http://schemas.openxmlformats.org/officeDocument/2006/customXml" ds:itemID="{07040458-6034-4A80-9D07-A190DEF8CFB6}">
+  <ds:schemaRefs>
+    <ds:schemaRef ds:uri="http://schemas.microsoft.com/sharepoint/v3/contenttype/forms"/>
+  </ds:schemaRefs>
+</ds:datastoreItem>
+</file>
+
+<file path=customXml/itemProps3.xml><?xml version="1.0" encoding="utf-8"?>
+<ds:datastoreItem xmlns:ds="http://schemas.openxmlformats.org/officeDocument/2006/customXml" ds:itemID="{DB4B33FE-A7B2-4704-9E56-279C4EC92CF7}">
+  <ds:schemaRefs>
+    <ds:schemaRef ds:uri="http://schemas.microsoft.com/office/2006/metadata/properties"/>
+    <ds:schemaRef ds:uri="http://schemas.microsoft.com/office/infopath/2007/PartnerControls"/>
+    <ds:schemaRef ds:uri="d638bd07-e9cd-4571-9c85-6f286149e596"/>
+  </ds:schemaRefs>
+</ds:datastoreItem>
 </file>